--- a/bantotal/plantillas/HR_VEHIM_CD.docx
+++ b/bantotal/plantillas/HR_VEHIM_CD.docx
@@ -2676,44 +2676,20 @@
               </w:rPr>
               <w:t xml:space="preserve"> </w:t>
             </w:r>
-            <w:bookmarkStart w:id="0" w:name="_GoBack"/>
-            <w:bookmarkEnd w:id="0"/>
-            <w:r>
-              <w:fldChar w:fldCharType="begin"/>
-            </w:r>
-            <w:r>
-              <w:instrText xml:space="preserve"> HYPERLINK "https://www.cajaarequipa.pe/personas</w:instrText>
-            </w:r>
-            <w:r>
-              <w:instrText xml:space="preserve">/creditos/vehicular/" </w:instrText>
-            </w:r>
-            <w:r>
-              <w:fldChar w:fldCharType="separate"/>
-            </w:r>
-            <w:r>
-              <w:rPr>
-                <w:rFonts w:ascii="Futura LtCn BT" w:hAnsi="Futura LtCn BT" w:cs="Courier New"/>
-                <w:noProof/>
-                <w:spacing w:val="-14"/>
-                <w:kern w:val="20"/>
-                <w:sz w:val="24"/>
-                <w:szCs w:val="24"/>
-                <w:lang w:eastAsia="es-PE"/>
-              </w:rPr>
-              <w:t>https://www.cajaarequipa.pe/personas/creditos/vehicular/</w:t>
-            </w:r>
-            <w:r>
-              <w:rPr>
-                <w:rFonts w:ascii="Futura LtCn BT" w:hAnsi="Futura LtCn BT" w:cs="Courier New"/>
-                <w:noProof/>
-                <w:spacing w:val="-14"/>
-                <w:kern w:val="20"/>
-                <w:sz w:val="24"/>
-                <w:szCs w:val="24"/>
-                <w:lang w:eastAsia="es-PE"/>
-              </w:rPr>
-              <w:fldChar w:fldCharType="end"/>
-            </w:r>
+            <w:hyperlink r:id="rId9" w:history="1">
+              <w:r>
+                <w:rPr>
+                  <w:rFonts w:ascii="Futura LtCn BT" w:hAnsi="Futura LtCn BT" w:cs="Courier New"/>
+                  <w:noProof/>
+                  <w:spacing w:val="-14"/>
+                  <w:kern w:val="20"/>
+                  <w:sz w:val="24"/>
+                  <w:szCs w:val="24"/>
+                  <w:lang w:eastAsia="es-PE"/>
+                </w:rPr>
+                <w:t>https://www.cajaarequipa.pe/personas/creditos/vehicular/</w:t>
+              </w:r>
+            </w:hyperlink>
           </w:p>
         </w:tc>
       </w:tr>
@@ -3210,7 +3186,7 @@
               </w:rPr>
               <w:t xml:space="preserve">los tarifarios de comisiones, gastos y listado de servicios varios publicados en la página web </w:t>
             </w:r>
-            <w:hyperlink r:id="rId9" w:history="1">
+            <w:hyperlink r:id="rId10" w:history="1">
               <w:r>
                 <w:rPr>
                   <w:rFonts w:ascii="Futura LtCn BT" w:hAnsi="Futura LtCn BT" w:cs="Courier New"/>
@@ -3316,7 +3292,7 @@
           <w:szCs w:val="24"/>
         </w:rPr>
         <w:sectPr>
-          <w:footerReference w:type="default" r:id="rId10"/>
+          <w:footerReference w:type="default" r:id="rId11"/>
           <w:pgSz w:w="11906" w:h="16838" w:code="9"/>
           <w:pgMar w:top="720" w:right="720" w:bottom="720" w:left="284" w:header="709" w:footer="314" w:gutter="0"/>
           <w:cols w:space="708"/>
@@ -6316,7 +6292,7 @@
                 <w:sz w:val="16"/>
                 <w:szCs w:val="16"/>
               </w:rPr>
-              <w:t>#PAGOS.LINEA3# #PAGOS.LINEA4#</w:t>
+              <w:t>#PAGOS.LINEA3#</w:t>
             </w:r>
           </w:p>
           <w:p>
@@ -6328,6 +6304,25 @@
                 <w:szCs w:val="16"/>
               </w:rPr>
             </w:pPr>
+            <w:bookmarkStart w:id="0" w:name="_GoBack"/>
+            <w:bookmarkEnd w:id="0"/>
+            <w:r>
+              <w:rPr>
+                <w:sz w:val="16"/>
+                <w:szCs w:val="16"/>
+              </w:rPr>
+              <w:t>#PAGOS.LINEA4#</w:t>
+            </w:r>
+          </w:p>
+          <w:p>
+            <w:pPr>
+              <w:keepNext/>
+              <w:spacing w:after="0" w:line="240" w:lineRule="auto"/>
+              <w:rPr>
+                <w:sz w:val="16"/>
+                <w:szCs w:val="16"/>
+              </w:rPr>
+            </w:pPr>
             <w:r>
               <w:rPr>
                 <w:sz w:val="16"/>
@@ -6470,6 +6465,37 @@
                 <w:szCs w:val="16"/>
               </w:rPr>
               <w:t>#PAGOS.LINEA13#</w:t>
+            </w:r>
+          </w:p>
+          <w:p>
+            <w:pPr>
+              <w:keepNext/>
+              <w:spacing w:after="0" w:line="240" w:lineRule="auto"/>
+              <w:rPr>
+                <w:sz w:val="16"/>
+                <w:szCs w:val="16"/>
+              </w:rPr>
+            </w:pPr>
+            <w:r>
+              <w:rPr>
+                <w:sz w:val="16"/>
+                <w:szCs w:val="16"/>
+              </w:rPr>
+              <w:t>#PAGOS.LINEA1</w:t>
+            </w:r>
+            <w:r>
+              <w:rPr>
+                <w:sz w:val="16"/>
+                <w:szCs w:val="16"/>
+              </w:rPr>
+              <w:t>4</w:t>
+            </w:r>
+            <w:r>
+              <w:rPr>
+                <w:sz w:val="16"/>
+                <w:szCs w:val="16"/>
+              </w:rPr>
+              <w:t>#</w:t>
             </w:r>
           </w:p>
         </w:tc>
@@ -9406,6 +9432,7 @@
   <w:style w:type="character" w:default="1" w:styleId="Fuentedeprrafopredeter">
     <w:name w:val="Default Paragraph Font"/>
     <w:uiPriority w:val="1"/>
+    <w:semiHidden/>
     <w:unhideWhenUsed/>
   </w:style>
   <w:style w:type="table" w:default="1" w:styleId="Tablanormal">
@@ -9996,7 +10023,7 @@
 </file>
 
 <file path=customXml/itemProps1.xml><?xml version="1.0" encoding="utf-8"?>
-<ds:datastoreItem xmlns:ds="http://schemas.openxmlformats.org/officeDocument/2006/customXml" ds:itemID="{29B52AA4-7439-4481-A518-CC85C675D1EA}">
+<ds:datastoreItem xmlns:ds="http://schemas.openxmlformats.org/officeDocument/2006/customXml" ds:itemID="{DD657A57-0B89-4AB4-B3E9-272C13F84068}">
   <ds:schemaRefs>
     <ds:schemaRef ds:uri="http://schemas.openxmlformats.org/officeDocument/2006/bibliography"/>
   </ds:schemaRefs>
